--- a/5_PracticeProblemsInClass_MetricsFP-Solution.docx
+++ b/5_PracticeProblemsInClass_MetricsFP-Solution.docx
@@ -1064,8 +1064,10 @@
                 <w:rFonts w:ascii="Times New Roman" w:hAnsi="Times New Roman" w:cs="Times New Roman"/>
                 <w:lang w:val="en-US"/>
               </w:rPr>
-              <w:t>110</w:t>
-            </w:r>
+              <w:t>120</w:t>
+            </w:r>
+            <w:bookmarkStart w:id="0" w:name="_GoBack"/>
+            <w:bookmarkEnd w:id="0"/>
           </w:p>
         </w:tc>
       </w:tr>
@@ -1374,44 +1376,7 @@
                 <w:bCs/>
                 <w:lang w:val="en-US"/>
               </w:rPr>
-              <w:fldChar w:fldCharType="begin"/>
-            </w:r>
-            <w:r>
-              <w:rPr>
-                <w:rFonts w:ascii="Times New Roman" w:hAnsi="Times New Roman" w:cs="Times New Roman"/>
-                <w:b/>
-                <w:bCs/>
-                <w:lang w:val="en-US"/>
-              </w:rPr>
-              <w:instrText xml:space="preserve"> =SUM(ABOVE) </w:instrText>
-            </w:r>
-            <w:r>
-              <w:rPr>
-                <w:rFonts w:ascii="Times New Roman" w:hAnsi="Times New Roman" w:cs="Times New Roman"/>
-                <w:b/>
-                <w:bCs/>
-                <w:lang w:val="en-US"/>
-              </w:rPr>
-              <w:fldChar w:fldCharType="separate"/>
-            </w:r>
-            <w:r>
-              <w:rPr>
-                <w:rFonts w:ascii="Times New Roman" w:hAnsi="Times New Roman" w:cs="Times New Roman"/>
-                <w:b/>
-                <w:bCs/>
-                <w:noProof/>
-                <w:lang w:val="en-US"/>
-              </w:rPr>
-              <w:t>400</w:t>
-            </w:r>
-            <w:r>
-              <w:rPr>
-                <w:rFonts w:ascii="Times New Roman" w:hAnsi="Times New Roman" w:cs="Times New Roman"/>
-                <w:b/>
-                <w:bCs/>
-                <w:lang w:val="en-US"/>
-              </w:rPr>
-              <w:fldChar w:fldCharType="end"/>
+              <w:t>600</w:t>
             </w:r>
           </w:p>
         </w:tc>
@@ -1451,13 +1416,7 @@
         <w:rPr>
           <w:color w:val="FF0000"/>
         </w:rPr>
-        <w:t>A</w:t>
-      </w:r>
-      <w:r>
-        <w:rPr>
-          <w:color w:val="FF0000"/>
-        </w:rPr>
-        <w:t xml:space="preserve">nswer: Defects Total = 400.  KLOC = 600.  Defects / KLOC = 400/ 600 = 0.67. </w:t>
+        <w:t xml:space="preserve">Answer: Defects Total = 400.  KLOC = 600.  Defects / KLOC = 400/ 600 = 0.67. </w:t>
       </w:r>
     </w:p>
     <w:p>
@@ -1690,7 +1649,7 @@
           <v:shape id="_x0000_i1025" type="#_x0000_t75" style="width:70.25pt;height:30.55pt" o:ole="" o:allowoverlap="f">
             <v:imagedata r:id="rId9" o:title=""/>
           </v:shape>
-          <o:OLEObject Type="Embed" ProgID="Equation.3" ShapeID="_x0000_i1025" DrawAspect="Content" ObjectID="_1482506949" r:id="rId10"/>
+          <o:OLEObject Type="Embed" ProgID="Equation.3" ShapeID="_x0000_i1025" DrawAspect="Content" ObjectID="_1491594204" r:id="rId10"/>
         </w:object>
       </w:r>
     </w:p>
@@ -4269,7 +4228,7 @@
           <v:shape id="_x0000_i1026" type="#_x0000_t75" style="width:207.95pt;height:34pt" o:ole="" o:allowoverlap="f">
             <v:imagedata r:id="rId13" o:title=""/>
           </v:shape>
-          <o:OLEObject Type="Embed" ProgID="Equation.3" ShapeID="_x0000_i1026" DrawAspect="Content" ObjectID="_1482506950" r:id="rId14"/>
+          <o:OLEObject Type="Embed" ProgID="Equation.3" ShapeID="_x0000_i1026" DrawAspect="Content" ObjectID="_1491594205" r:id="rId14"/>
         </w:object>
       </w:r>
       <w:r>
@@ -4839,7 +4798,7 @@
           <v:shape id="_x0000_i1027" type="#_x0000_t75" style="width:91pt;height:19.6pt" o:ole="">
             <v:imagedata r:id="rId15" o:title=""/>
           </v:shape>
-          <o:OLEObject Type="Embed" ProgID="Equation.3" ShapeID="_x0000_i1027" DrawAspect="Content" ObjectID="_1482506951" r:id="rId16"/>
+          <o:OLEObject Type="Embed" ProgID="Equation.3" ShapeID="_x0000_i1027" DrawAspect="Content" ObjectID="_1491594206" r:id="rId16"/>
         </w:object>
       </w:r>
       <w:r>
@@ -4856,7 +4815,7 @@
           <v:shape id="_x0000_i1028" type="#_x0000_t75" style="width:92.75pt;height:15pt" o:ole="">
             <v:imagedata r:id="rId17" o:title=""/>
           </v:shape>
-          <o:OLEObject Type="Embed" ProgID="Equation.3" ShapeID="_x0000_i1028" DrawAspect="Content" ObjectID="_1482506952" r:id="rId18"/>
+          <o:OLEObject Type="Embed" ProgID="Equation.3" ShapeID="_x0000_i1028" DrawAspect="Content" ObjectID="_1491594207" r:id="rId18"/>
         </w:object>
       </w:r>
       <w:r>
@@ -5641,8 +5600,6 @@
           <w:color w:val="FF0000"/>
         </w:rPr>
       </w:pPr>
-      <w:bookmarkStart w:id="0" w:name="_GoBack"/>
-      <w:bookmarkEnd w:id="0"/>
     </w:p>
     <w:sectPr>
       <w:headerReference w:type="even" r:id="rId19"/>
@@ -9841,6 +9798,7 @@
       <w:szCs w:val="20"/>
     </w:rPr>
     <w:tblPr>
+      <w:tblInd w:w="0" w:type="dxa"/>
       <w:tblBorders>
         <w:top w:val="single" w:sz="4" w:space="0" w:color="auto"/>
         <w:left w:val="single" w:sz="4" w:space="0" w:color="auto"/>
@@ -9849,6 +9807,12 @@
         <w:insideH w:val="single" w:sz="4" w:space="0" w:color="auto"/>
         <w:insideV w:val="single" w:sz="4" w:space="0" w:color="auto"/>
       </w:tblBorders>
+      <w:tblCellMar>
+        <w:top w:w="0" w:type="dxa"/>
+        <w:left w:w="108" w:type="dxa"/>
+        <w:bottom w:w="0" w:type="dxa"/>
+        <w:right w:w="108" w:type="dxa"/>
+      </w:tblCellMar>
     </w:tblPr>
   </w:style>
   <w:style w:type="paragraph" w:customStyle="1" w:styleId="Progam">
@@ -11142,6 +11106,7 @@
       <w:szCs w:val="20"/>
     </w:rPr>
     <w:tblPr>
+      <w:tblInd w:w="0" w:type="dxa"/>
       <w:tblBorders>
         <w:top w:val="single" w:sz="4" w:space="0" w:color="auto"/>
         <w:left w:val="single" w:sz="4" w:space="0" w:color="auto"/>
@@ -11150,6 +11115,12 @@
         <w:insideH w:val="single" w:sz="4" w:space="0" w:color="auto"/>
         <w:insideV w:val="single" w:sz="4" w:space="0" w:color="auto"/>
       </w:tblBorders>
+      <w:tblCellMar>
+        <w:top w:w="0" w:type="dxa"/>
+        <w:left w:w="108" w:type="dxa"/>
+        <w:bottom w:w="0" w:type="dxa"/>
+        <w:right w:w="108" w:type="dxa"/>
+      </w:tblCellMar>
     </w:tblPr>
   </w:style>
   <w:style w:type="paragraph" w:customStyle="1" w:styleId="Progam">
